--- a/Week6. DB_UML_interfaces design/Petrov_Diagram_idef0_description.docx
+++ b/Week6. DB_UML_interfaces design/Petrov_Diagram_idef0_description.docx
@@ -131,21 +131,28 @@
           <w:sz w:val="24"/>
           <w:szCs w:val="24"/>
         </w:rPr>
-        <w:t>база данных со всеми задачами, доступными к решению</w:t>
-      </w:r>
-      <w:r>
-        <w:rPr>
-          <w:sz w:val="24"/>
-          <w:szCs w:val="24"/>
-        </w:rPr>
-        <w:t xml:space="preserve"> в с</w:t>
-      </w:r>
-      <w:r>
-        <w:rPr>
-          <w:sz w:val="24"/>
-          <w:szCs w:val="24"/>
-        </w:rPr>
-        <w:t>истеме.</w:t>
+        <w:t>хранилище информации о задачах в определенном формате на физиче</w:t>
+      </w:r>
+      <w:r>
+        <w:rPr>
+          <w:sz w:val="24"/>
+          <w:szCs w:val="24"/>
+        </w:rPr>
+        <w:t>с</w:t>
+      </w:r>
+      <w:r>
+        <w:rPr>
+          <w:sz w:val="24"/>
+          <w:szCs w:val="24"/>
+        </w:rPr>
+        <w:t>ком носителе</w:t>
+      </w:r>
+      <w:r>
+        <w:rPr>
+          <w:sz w:val="24"/>
+          <w:szCs w:val="24"/>
+        </w:rPr>
+        <w:t>.</w:t>
       </w:r>
     </w:p>
     <w:p>
@@ -224,23 +231,16 @@
           <w:sz w:val="24"/>
           <w:szCs w:val="24"/>
         </w:rPr>
-        <w:t xml:space="preserve"> команд, который написан на одном языке программирования </w:t>
-      </w:r>
-      <w:proofErr w:type="gramStart"/>
-      <w:r>
-        <w:rPr>
-          <w:sz w:val="24"/>
-          <w:szCs w:val="24"/>
-        </w:rPr>
-        <w:t>и</w:t>
-      </w:r>
-      <w:proofErr w:type="gramEnd"/>
-      <w:r>
-        <w:rPr>
-          <w:sz w:val="24"/>
-          <w:szCs w:val="24"/>
-        </w:rPr>
-        <w:t xml:space="preserve"> по мнению авторизованного пользователя является верным.</w:t>
+        <w:t xml:space="preserve"> команд, который напис</w:t>
+      </w:r>
+      <w:bookmarkStart w:id="0" w:name="_GoBack"/>
+      <w:bookmarkEnd w:id="0"/>
+      <w:r>
+        <w:rPr>
+          <w:sz w:val="24"/>
+          <w:szCs w:val="24"/>
+        </w:rPr>
+        <w:t>ан на одном языке программирования и по мнению авторизованного пользователя является верным.</w:t>
       </w:r>
     </w:p>
     <w:p>
@@ -287,7 +287,6 @@
           <w:szCs w:val="24"/>
         </w:rPr>
       </w:pPr>
-      <w:proofErr w:type="gramStart"/>
       <w:r>
         <w:rPr>
           <w:sz w:val="24"/>
@@ -316,7 +315,6 @@
         </w:rPr>
         <w:t xml:space="preserve"> пользователя.</w:t>
       </w:r>
-      <w:proofErr w:type="gramEnd"/>
     </w:p>
     <w:p>
       <w:pPr>
@@ -340,6 +338,7 @@
         <w:rPr>
           <w:sz w:val="24"/>
           <w:szCs w:val="24"/>
+          <w:lang w:val="en-US"/>
         </w:rPr>
       </w:pPr>
       <w:r>
@@ -361,30 +360,44 @@
           <w:sz w:val="24"/>
           <w:szCs w:val="24"/>
         </w:rPr>
-        <w:t xml:space="preserve">задание, предоставляемое пользователю системой в ходе изучения того или иного раздела, </w:t>
-      </w:r>
-      <w:r>
-        <w:rPr>
-          <w:sz w:val="24"/>
-          <w:szCs w:val="24"/>
-        </w:rPr>
-        <w:t xml:space="preserve">которое включает в себя условие, тесты, </w:t>
-      </w:r>
-      <w:proofErr w:type="spellStart"/>
-      <w:r>
-        <w:rPr>
-          <w:sz w:val="24"/>
-          <w:szCs w:val="24"/>
-        </w:rPr>
-        <w:t>чекер</w:t>
-      </w:r>
-      <w:proofErr w:type="spellEnd"/>
-      <w:r>
-        <w:rPr>
-          <w:sz w:val="24"/>
-          <w:szCs w:val="24"/>
-        </w:rPr>
-        <w:t>, предлагаемое решение и разбор предлагаемого решения.</w:t>
+        <w:t>задание, предоставляемое пользователю системой в ходе изучения того или иного раздела, которое включает в себя условие, ограничения по времени и памяти, и набор тестов, на которых будет проверено решение. Каждая задача принадлежит хотя бы одному разделу.</w:t>
+      </w:r>
+    </w:p>
+    <w:p>
+      <w:pPr>
+        <w:rPr>
+          <w:sz w:val="24"/>
+          <w:szCs w:val="24"/>
+        </w:rPr>
+      </w:pPr>
+      <w:r>
+        <w:rPr>
+          <w:sz w:val="24"/>
+          <w:szCs w:val="24"/>
+        </w:rPr>
+        <w:t xml:space="preserve">Тестирующая система – </w:t>
+      </w:r>
+      <w:r>
+        <w:rPr>
+          <w:sz w:val="24"/>
+          <w:szCs w:val="24"/>
+        </w:rPr>
+        <w:t>программа внутри Системы, проверяющая правильность решенной задачи на определенном наборе тестов.</w:t>
+      </w:r>
+    </w:p>
+    <w:p>
+      <w:pPr>
+        <w:rPr>
+          <w:sz w:val="24"/>
+          <w:szCs w:val="24"/>
+        </w:rPr>
+      </w:pPr>
+      <w:r>
+        <w:rPr>
+          <w:sz w:val="24"/>
+          <w:szCs w:val="24"/>
+        </w:rPr>
+        <w:t>Вердикт –</w:t>
       </w:r>
       <w:r>
         <w:rPr>
@@ -393,50 +406,6 @@
         </w:rPr>
         <w:t xml:space="preserve"> </w:t>
       </w:r>
-    </w:p>
-    <w:p>
-      <w:pPr>
-        <w:rPr>
-          <w:sz w:val="24"/>
-          <w:szCs w:val="24"/>
-        </w:rPr>
-      </w:pPr>
-      <w:r>
-        <w:rPr>
-          <w:sz w:val="24"/>
-          <w:szCs w:val="24"/>
-        </w:rPr>
-        <w:t xml:space="preserve">Тестирующая система – </w:t>
-      </w:r>
-      <w:r>
-        <w:rPr>
-          <w:sz w:val="24"/>
-          <w:szCs w:val="24"/>
-        </w:rPr>
-        <w:t>программа внутри Системы, проверяющая правильность решенной задачи на определенном наборе тестов.</w:t>
-      </w:r>
-    </w:p>
-    <w:p>
-      <w:pPr>
-        <w:rPr>
-          <w:sz w:val="24"/>
-          <w:szCs w:val="24"/>
-        </w:rPr>
-      </w:pPr>
-      <w:r>
-        <w:rPr>
-          <w:sz w:val="24"/>
-          <w:szCs w:val="24"/>
-        </w:rPr>
-        <w:t>Вердикт –</w:t>
-      </w:r>
-      <w:r>
-        <w:rPr>
-          <w:sz w:val="24"/>
-          <w:szCs w:val="24"/>
-        </w:rPr>
-        <w:t xml:space="preserve"> </w:t>
-      </w:r>
       <w:r>
         <w:rPr>
           <w:sz w:val="24"/>
@@ -450,6 +419,7 @@
         <w:rPr>
           <w:sz w:val="24"/>
           <w:szCs w:val="24"/>
+          <w:lang w:val="en-US"/>
         </w:rPr>
       </w:pPr>
       <w:r>
@@ -464,21 +434,7 @@
           <w:sz w:val="24"/>
           <w:szCs w:val="24"/>
         </w:rPr>
-        <w:t xml:space="preserve">«уровень» способностей к решению предоставляемых задач в </w:t>
-      </w:r>
-      <w:r>
-        <w:rPr>
-          <w:sz w:val="24"/>
-          <w:szCs w:val="24"/>
-        </w:rPr>
-        <w:t>разделе, из которого взята решенная задача</w:t>
-      </w:r>
-      <w:r>
-        <w:rPr>
-          <w:sz w:val="24"/>
-          <w:szCs w:val="24"/>
-        </w:rPr>
-        <w:t>.</w:t>
+        <w:t xml:space="preserve">«уровень» способностей к решению предоставляемых задач в целом, обеспечивающий соревновательную функцию среди пользователей, чем стимулирует их к решению новых более сложных задач. </w:t>
       </w:r>
     </w:p>
     <w:p>
@@ -522,23 +478,7 @@
           <w:sz w:val="24"/>
           <w:szCs w:val="24"/>
         </w:rPr>
-        <w:t xml:space="preserve"> и рейтинга задачи в базе данных. Величина, на которую эти показатели будут изменены, зависит от вердикта и </w:t>
-      </w:r>
-      <w:proofErr w:type="gramStart"/>
-      <w:r>
-        <w:rPr>
-          <w:sz w:val="24"/>
-          <w:szCs w:val="24"/>
-        </w:rPr>
-        <w:t>текущих</w:t>
-      </w:r>
-      <w:proofErr w:type="gramEnd"/>
-      <w:r>
-        <w:rPr>
-          <w:sz w:val="24"/>
-          <w:szCs w:val="24"/>
-        </w:rPr>
-        <w:t xml:space="preserve"> рейтинга пользователя и задачи.</w:t>
+        <w:t xml:space="preserve"> и рейтинга задачи в базе данных. Величина, на которую эти показатели будут изменены, зависит от вердикта и текущих рейтинга пользователя и задачи.</w:t>
       </w:r>
     </w:p>
     <w:p>
@@ -549,12 +489,21 @@
           <w:szCs w:val="28"/>
         </w:rPr>
       </w:pPr>
-      <w:r>
+    </w:p>
+    <w:p>
+      <w:pPr>
         <w:rPr>
           <w:b/>
           <w:sz w:val="28"/>
           <w:szCs w:val="28"/>
         </w:rPr>
+      </w:pPr>
+      <w:r>
+        <w:rPr>
+          <w:b/>
+          <w:sz w:val="28"/>
+          <w:szCs w:val="28"/>
+        </w:rPr>
         <w:t>3. Описание к третьей схеме.</w:t>
       </w:r>
     </w:p>
@@ -570,6 +519,7 @@
           <w:sz w:val="24"/>
           <w:szCs w:val="24"/>
         </w:rPr>
+        <w:lastRenderedPageBreak/>
         <w:t>Компиляция</w:t>
       </w:r>
       <w:r>
@@ -642,7 +592,6 @@
           <w:sz w:val="24"/>
           <w:szCs w:val="24"/>
         </w:rPr>
-        <w:lastRenderedPageBreak/>
         <w:t xml:space="preserve">Программа – </w:t>
       </w:r>
       <w:r>
@@ -788,49 +737,100 @@
         <w:rPr>
           <w:sz w:val="24"/>
           <w:szCs w:val="24"/>
+        </w:rPr>
+        <w:t xml:space="preserve">– </w:t>
+      </w:r>
+      <w:r>
+        <w:rPr>
+          <w:sz w:val="24"/>
+          <w:szCs w:val="24"/>
+        </w:rPr>
+        <w:t>результат проверки</w:t>
+      </w:r>
+      <w:r>
+        <w:rPr>
+          <w:sz w:val="24"/>
+          <w:szCs w:val="24"/>
+        </w:rPr>
+        <w:t xml:space="preserve"> </w:t>
+      </w:r>
+      <w:r>
+        <w:rPr>
+          <w:sz w:val="24"/>
+          <w:szCs w:val="24"/>
+        </w:rPr>
+        <w:t xml:space="preserve">теста </w:t>
+      </w:r>
+      <w:proofErr w:type="spellStart"/>
+      <w:r>
+        <w:rPr>
+          <w:sz w:val="24"/>
+          <w:szCs w:val="24"/>
           <w:lang w:val="en-US"/>
         </w:rPr>
-        <w:t xml:space="preserve">– </w:t>
-      </w:r>
-      <w:r>
-        <w:rPr>
-          <w:sz w:val="24"/>
-          <w:szCs w:val="24"/>
-        </w:rPr>
-        <w:t>результат проверки.</w:t>
-      </w:r>
-    </w:p>
-    <w:p>
-      <w:pPr>
-        <w:rPr>
-          <w:sz w:val="24"/>
-          <w:szCs w:val="24"/>
-        </w:rPr>
-      </w:pPr>
-      <w:r>
-        <w:rPr>
-          <w:sz w:val="24"/>
-          <w:szCs w:val="24"/>
-        </w:rPr>
-        <w:t>Формирование вердикта – обработка всех результатов проверки</w:t>
-      </w:r>
-      <w:r>
-        <w:rPr>
-          <w:sz w:val="24"/>
-          <w:szCs w:val="24"/>
-        </w:rPr>
-        <w:t>, заключающаяся в определении доли положительных вердиктов среди них.</w:t>
-      </w:r>
-    </w:p>
-    <w:p>
-      <w:pPr>
-        <w:rPr>
-          <w:sz w:val="24"/>
-          <w:szCs w:val="24"/>
-        </w:rPr>
-      </w:pPr>
-      <w:bookmarkStart w:id="0" w:name="_GoBack"/>
-      <w:bookmarkEnd w:id="0"/>
+        <w:t>i</w:t>
+      </w:r>
+      <w:proofErr w:type="spellEnd"/>
+      <w:r>
+        <w:rPr>
+          <w:sz w:val="24"/>
+          <w:szCs w:val="24"/>
+        </w:rPr>
+        <w:t>.</w:t>
+      </w:r>
+    </w:p>
+    <w:p>
+      <w:pPr>
+        <w:rPr>
+          <w:sz w:val="24"/>
+          <w:szCs w:val="24"/>
+        </w:rPr>
+      </w:pPr>
+      <w:proofErr w:type="gramStart"/>
+      <w:r>
+        <w:rPr>
+          <w:sz w:val="24"/>
+          <w:szCs w:val="24"/>
+        </w:rPr>
+        <w:t>Формирование вердикта – обработка всех</w:t>
+      </w:r>
+      <w:r>
+        <w:rPr>
+          <w:sz w:val="24"/>
+          <w:szCs w:val="24"/>
+        </w:rPr>
+        <w:t xml:space="preserve"> единичных</w:t>
+      </w:r>
+      <w:r>
+        <w:rPr>
+          <w:sz w:val="24"/>
+          <w:szCs w:val="24"/>
+        </w:rPr>
+        <w:t xml:space="preserve"> </w:t>
+      </w:r>
+      <w:r>
+        <w:rPr>
+          <w:sz w:val="24"/>
+          <w:szCs w:val="24"/>
+        </w:rPr>
+        <w:t>вердиктов</w:t>
+      </w:r>
+      <w:r>
+        <w:rPr>
+          <w:sz w:val="24"/>
+          <w:szCs w:val="24"/>
+        </w:rPr>
+        <w:t>, заключающаяся в определении доли положительных среди них.</w:t>
+      </w:r>
+      <w:proofErr w:type="gramEnd"/>
+    </w:p>
+    <w:p>
+      <w:pPr>
+        <w:rPr>
+          <w:sz w:val="24"/>
+          <w:szCs w:val="24"/>
+        </w:rPr>
+      </w:pPr>
     </w:p>
     <w:sectPr>
       <w:pgSz w:w="11906" w:h="16838"/>
